--- a/Project4Goals.docx
+++ b/Project4Goals.docx
@@ -6,6 +6,31 @@
       <w:pPr>
         <w:jc w:val="center"/>
         <w:rPr>
+          <w:b/>
+          <w:sz w:val="32"/>
+          <w:szCs w:val="28"/>
+        </w:rPr>
+      </w:pPr>
+      <w:r>
+        <w:rPr>
+          <w:b/>
+          <w:sz w:val="32"/>
+          <w:szCs w:val="28"/>
+        </w:rPr>
+        <w:t xml:space="preserve">Project </w:t>
+      </w:r>
+      <w:r>
+        <w:rPr>
+          <w:b/>
+          <w:sz w:val="32"/>
+          <w:szCs w:val="28"/>
+        </w:rPr>
+        <w:t>FIRE</w:t>
+      </w:r>
+    </w:p>
+    <w:p>
+      <w:pPr>
+        <w:rPr>
           <w:sz w:val="28"/>
           <w:szCs w:val="28"/>
         </w:rPr>
@@ -15,29 +40,7 @@
           <w:sz w:val="28"/>
           <w:szCs w:val="28"/>
         </w:rPr>
-        <w:t>Project “Fire”</w:t>
-      </w:r>
-    </w:p>
-    <w:p>
-      <w:pPr>
-        <w:rPr>
-          <w:sz w:val="28"/>
-          <w:szCs w:val="28"/>
-        </w:rPr>
-      </w:pPr>
-      <w:r>
-        <w:rPr>
-          <w:sz w:val="28"/>
-          <w:szCs w:val="28"/>
-        </w:rPr>
-        <w:t>Group</w:t>
-      </w:r>
-      <w:r>
-        <w:rPr>
-          <w:sz w:val="28"/>
-          <w:szCs w:val="28"/>
-        </w:rPr>
-        <w:t>:</w:t>
+        <w:t>Group:</w:t>
       </w:r>
     </w:p>
     <w:p>
@@ -109,16 +112,26 @@
           <w:numId w:val="1"/>
         </w:numPr>
         <w:rPr>
-          <w:sz w:val="24"/>
-          <w:szCs w:val="24"/>
-        </w:rPr>
-      </w:pPr>
-      <w:r>
-        <w:rPr>
-          <w:sz w:val="24"/>
-          <w:szCs w:val="24"/>
-        </w:rPr>
-        <w:t>Creating a new programming language.</w:t>
+          <w:b/>
+          <w:sz w:val="24"/>
+          <w:szCs w:val="24"/>
+        </w:rPr>
+      </w:pPr>
+      <w:r>
+        <w:rPr>
+          <w:b/>
+          <w:sz w:val="24"/>
+          <w:szCs w:val="24"/>
+        </w:rPr>
+        <w:t>Create</w:t>
+      </w:r>
+      <w:r>
+        <w:rPr>
+          <w:b/>
+          <w:sz w:val="24"/>
+          <w:szCs w:val="24"/>
+        </w:rPr>
+        <w:t xml:space="preserve"> a new programming language.</w:t>
       </w:r>
     </w:p>
     <w:p>
@@ -138,7 +151,21 @@
           <w:sz w:val="24"/>
           <w:szCs w:val="24"/>
         </w:rPr>
-        <w:t>Using JavaScript (or possible other language) to be the in-between converter to a compiler</w:t>
+        <w:t>We want to try and use</w:t>
+      </w:r>
+      <w:r>
+        <w:rPr>
+          <w:sz w:val="24"/>
+          <w:szCs w:val="24"/>
+        </w:rPr>
+        <w:t xml:space="preserve"> JavaScript </w:t>
+      </w:r>
+      <w:r>
+        <w:rPr>
+          <w:sz w:val="24"/>
+          <w:szCs w:val="24"/>
+        </w:rPr>
+        <w:t>as the interpreter for our language. However, depending on what we find, we might have to use a different language.</w:t>
       </w:r>
     </w:p>
     <w:p>
@@ -158,7 +185,55 @@
           <w:sz w:val="24"/>
           <w:szCs w:val="24"/>
         </w:rPr>
-        <w:t>Have our language performing programming tasks though code</w:t>
+        <w:t>We want to h</w:t>
+      </w:r>
+      <w:r>
+        <w:rPr>
+          <w:sz w:val="24"/>
+          <w:szCs w:val="24"/>
+        </w:rPr>
+        <w:t xml:space="preserve">ave our language </w:t>
+      </w:r>
+      <w:r>
+        <w:rPr>
+          <w:sz w:val="24"/>
+          <w:szCs w:val="24"/>
+        </w:rPr>
+        <w:t>perform</w:t>
+      </w:r>
+      <w:r>
+        <w:rPr>
+          <w:sz w:val="24"/>
+          <w:szCs w:val="24"/>
+        </w:rPr>
+        <w:t xml:space="preserve"> </w:t>
+      </w:r>
+      <w:r>
+        <w:rPr>
+          <w:sz w:val="24"/>
+          <w:szCs w:val="24"/>
+        </w:rPr>
+        <w:t>tasks and never have to see any of our interpreter language.</w:t>
+      </w:r>
+    </w:p>
+    <w:p>
+      <w:pPr>
+        <w:pStyle w:val="ListParagraph"/>
+        <w:numPr>
+          <w:ilvl w:val="0"/>
+          <w:numId w:val="1"/>
+        </w:numPr>
+        <w:rPr>
+          <w:sz w:val="24"/>
+          <w:szCs w:val="24"/>
+        </w:rPr>
+      </w:pPr>
+      <w:r>
+        <w:rPr>
+          <w:sz w:val="24"/>
+          <w:szCs w:val="24"/>
+        </w:rPr>
+        <w:t>We also want to find a way to have the computer recognize our new file extension and know how to run it.</w:t>
       </w:r>
     </w:p>
     <w:p>
